--- a/Yet_Another_WC/Big Data Programming Assignment3_wordcount.docx
+++ b/Yet_Another_WC/Big Data Programming Assignment3_wordcount.docx
@@ -1,6 +1,6 @@
 
 <file path=word/document.xml><?xml version="1.0" encoding="utf-8"?>
-<w:document xmlns:wpc="http://schemas.microsoft.com/office/word/2010/wordprocessingCanvas" xmlns:cx="http://schemas.microsoft.com/office/drawing/2014/chartex" xmlns:cx1="http://schemas.microsoft.com/office/drawing/2015/9/8/chartex" xmlns:cx2="http://schemas.microsoft.com/office/drawing/2015/10/21/chartex" xmlns:cx3="http://schemas.microsoft.com/office/drawing/2016/5/9/chartex" xmlns:cx4="http://schemas.microsoft.com/office/drawing/2016/5/10/chartex" xmlns:cx5="http://schemas.microsoft.com/office/drawing/2016/5/11/chartex" xmlns:cx6="http://schemas.microsoft.com/office/drawing/2016/5/12/chartex" xmlns:cx7="http://schemas.microsoft.com/office/drawing/2016/5/13/chartex" xmlns:cx8="http://schemas.microsoft.com/office/drawing/2016/5/14/chartex" xmlns:mc="http://schemas.openxmlformats.org/markup-compatibility/2006" xmlns:aink="http://schemas.microsoft.com/office/drawing/2016/ink" xmlns:am3d="http://schemas.microsoft.com/office/drawing/2017/model3d" xmlns:o="urn:schemas-microsoft-com:office:office" xmlns:r="http://schemas.openxmlformats.org/officeDocument/2006/relationships" xmlns:m="http://schemas.openxmlformats.org/officeDocument/2006/math" xmlns:v="urn:schemas-microsoft-com:vml" xmlns:wp14="http://schemas.microsoft.com/office/word/2010/wordprocessingDrawing" xmlns:wp="http://schemas.openxmlformats.org/drawingml/2006/wordprocessingDrawing" xmlns:w10="urn:schemas-microsoft-com:office:word" xmlns:w="http://schemas.openxmlformats.org/wordprocessingml/2006/main" xmlns:w14="http://schemas.microsoft.com/office/word/2010/wordml" xmlns:w15="http://schemas.microsoft.com/office/word/2012/wordml" xmlns:w16cid="http://schemas.microsoft.com/office/word/2016/wordml/cid" xmlns:w16se="http://schemas.microsoft.com/office/word/2015/wordml/symex" xmlns:wpg="http://schemas.microsoft.com/office/word/2010/wordprocessingGroup" xmlns:wpi="http://schemas.microsoft.com/office/word/2010/wordprocessingInk" xmlns:wne="http://schemas.microsoft.com/office/word/2006/wordml" xmlns:wps="http://schemas.microsoft.com/office/word/2010/wordprocessingShape" mc:Ignorable="w14 w15 w16se w16cid wp14">
+<w:document xmlns:wpc="http://schemas.microsoft.com/office/word/2010/wordprocessingCanvas" xmlns:cx="http://schemas.microsoft.com/office/drawing/2014/chartex" xmlns:mc="http://schemas.openxmlformats.org/markup-compatibility/2006" xmlns:o="urn:schemas-microsoft-com:office:office" xmlns:r="http://schemas.openxmlformats.org/officeDocument/2006/relationships" xmlns:m="http://schemas.openxmlformats.org/officeDocument/2006/math" xmlns:v="urn:schemas-microsoft-com:vml" xmlns:wp14="http://schemas.microsoft.com/office/word/2010/wordprocessingDrawing" xmlns:wp="http://schemas.openxmlformats.org/drawingml/2006/wordprocessingDrawing" xmlns:w10="urn:schemas-microsoft-com:office:word" xmlns:w="http://schemas.openxmlformats.org/wordprocessingml/2006/main" xmlns:w14="http://schemas.microsoft.com/office/word/2010/wordml" xmlns:w15="http://schemas.microsoft.com/office/word/2012/wordml" xmlns:w16se="http://schemas.microsoft.com/office/word/2015/wordml/symex" xmlns:wpg="http://schemas.microsoft.com/office/word/2010/wordprocessingGroup" xmlns:wpi="http://schemas.microsoft.com/office/word/2010/wordprocessingInk" xmlns:wne="http://schemas.microsoft.com/office/word/2006/wordml" xmlns:wps="http://schemas.microsoft.com/office/word/2010/wordprocessingShape" mc:Ignorable="w14 w15 w16se wp14">
   <w:body>
     <w:p/>
     <w:p>
@@ -28,7 +28,6 @@
           <w:bCs/>
         </w:rPr>
       </w:pPr>
-      <w:proofErr w:type="spellStart"/>
       <w:r>
         <w:rPr>
           <w:b/>
@@ -36,7 +35,6 @@
         </w:rPr>
         <w:t>WordCount</w:t>
       </w:r>
-      <w:proofErr w:type="spellEnd"/>
     </w:p>
     <w:p/>
     <w:p>
@@ -61,16 +59,8 @@
         <w:rPr>
           <w:rFonts w:hint="eastAsia"/>
         </w:rPr>
-        <w:t xml:space="preserve">국제학과 </w:t>
-      </w:r>
-      <w:proofErr w:type="spellStart"/>
-      <w:r>
-        <w:rPr>
-          <w:rFonts w:hint="eastAsia"/>
-        </w:rPr>
-        <w:t>한동훈</w:t>
-      </w:r>
-      <w:proofErr w:type="spellEnd"/>
+        <w:t>국제학과 한동훈</w:t>
+      </w:r>
     </w:p>
     <w:p/>
     <w:p>
@@ -89,11 +79,6 @@
       </w:r>
     </w:p>
     <w:p>
-      <w:pPr>
-        <w:rPr>
-          <w:rFonts w:hint="eastAsia"/>
-        </w:rPr>
-      </w:pPr>
       <w:r>
         <w:rPr>
           <w:rFonts w:hint="eastAsia"/>
@@ -106,11 +91,9 @@
       <w:r>
         <w:t xml:space="preserve"> </w:t>
       </w:r>
-      <w:proofErr w:type="spellStart"/>
       <w:r>
         <w:t>WordCount</w:t>
       </w:r>
-      <w:proofErr w:type="spellEnd"/>
       <w:r>
         <w:rPr>
           <w:rFonts w:hint="eastAsia"/>
@@ -166,39 +149,70 @@
         <w:t>을 단어 별로 구분하기 위해서</w:t>
       </w:r>
       <w:r>
+        <w:t xml:space="preserve"> StringTokenizer</w:t>
+      </w:r>
+      <w:r>
+        <w:rPr>
+          <w:rFonts w:hint="eastAsia"/>
+        </w:rPr>
+        <w:t>을 사용한다.</w:t>
+      </w:r>
+      <w:r>
         <w:t xml:space="preserve"> </w:t>
       </w:r>
-      <w:proofErr w:type="spellStart"/>
-      <w:r>
-        <w:t>StringTokenizer</w:t>
-      </w:r>
-      <w:proofErr w:type="spellEnd"/>
-      <w:r>
-        <w:rPr>
-          <w:rFonts w:hint="eastAsia"/>
-        </w:rPr>
-        <w:t>을 사용한다.</w:t>
+      <w:r>
+        <w:t>Input</w:t>
+      </w:r>
+      <w:r>
+        <w:rPr>
+          <w:rFonts w:hint="eastAsia"/>
+        </w:rPr>
+        <w:t xml:space="preserve">을 모두 </w:t>
+      </w:r>
+      <w:r>
+        <w:t>tokenize</w:t>
+      </w:r>
+      <w:r>
+        <w:rPr>
+          <w:rFonts w:hint="eastAsia"/>
+        </w:rPr>
+        <w:t xml:space="preserve"> 한</w:t>
       </w:r>
       <w:r>
         <w:t xml:space="preserve"> </w:t>
       </w:r>
       <w:r>
-        <w:t>Input</w:t>
-      </w:r>
-      <w:r>
-        <w:rPr>
-          <w:rFonts w:hint="eastAsia"/>
-        </w:rPr>
-        <w:t xml:space="preserve">을 모두 </w:t>
-      </w:r>
-      <w:r>
-        <w:t>tokenize</w:t>
-      </w:r>
-      <w:r>
-        <w:rPr>
-          <w:rFonts w:hint="eastAsia"/>
-        </w:rPr>
-        <w:t xml:space="preserve"> 한</w:t>
+        <w:rPr>
+          <w:rFonts w:hint="eastAsia"/>
+        </w:rPr>
+        <w:t xml:space="preserve">후에 이를 반복문을 돌면서 </w:t>
+      </w:r>
+      <w:r>
+        <w:t>(</w:t>
+      </w:r>
+      <w:r>
+        <w:rPr>
+          <w:rFonts w:hint="eastAsia"/>
+        </w:rPr>
+        <w:t>단어,</w:t>
+      </w:r>
+      <w:r>
+        <w:t xml:space="preserve"> 1)</w:t>
+      </w:r>
+      <w:r>
+        <w:rPr>
+          <w:rFonts w:hint="eastAsia"/>
+        </w:rPr>
+        <w:t xml:space="preserve">을 </w:t>
+      </w:r>
+      <w:r>
+        <w:t>intermediate pair</w:t>
+      </w:r>
+      <w:r>
+        <w:rPr>
+          <w:rFonts w:hint="eastAsia"/>
+        </w:rPr>
+        <w:t>를 만든다.</w:t>
       </w:r>
       <w:r>
         <w:t xml:space="preserve"> </w:t>
@@ -207,223 +221,128 @@
         <w:rPr>
           <w:rFonts w:hint="eastAsia"/>
         </w:rPr>
-        <w:t xml:space="preserve">후에 이를 </w:t>
-      </w:r>
-      <w:proofErr w:type="spellStart"/>
-      <w:r>
-        <w:rPr>
-          <w:rFonts w:hint="eastAsia"/>
-        </w:rPr>
-        <w:t>반복문을</w:t>
-      </w:r>
-      <w:proofErr w:type="spellEnd"/>
-      <w:r>
-        <w:rPr>
-          <w:rFonts w:hint="eastAsia"/>
-        </w:rPr>
-        <w:t xml:space="preserve"> 돌면서 </w:t>
-      </w:r>
-      <w:r>
-        <w:t>(</w:t>
-      </w:r>
-      <w:r>
-        <w:rPr>
-          <w:rFonts w:hint="eastAsia"/>
-        </w:rPr>
-        <w:t>단어,</w:t>
-      </w:r>
-      <w:r>
-        <w:t xml:space="preserve"> 1)</w:t>
-      </w:r>
-      <w:r>
-        <w:rPr>
-          <w:rFonts w:hint="eastAsia"/>
-        </w:rPr>
-        <w:t xml:space="preserve">을 </w:t>
+        <w:t>R</w:t>
+      </w:r>
+      <w:r>
+        <w:t>educe</w:t>
+      </w:r>
+      <w:r>
+        <w:rPr>
+          <w:rFonts w:hint="eastAsia"/>
+        </w:rPr>
+        <w:t xml:space="preserve"> </w:t>
+      </w:r>
+      <w:r>
+        <w:t>function</w:t>
+      </w:r>
+      <w:r>
+        <w:rPr>
+          <w:rFonts w:hint="eastAsia"/>
+        </w:rPr>
+        <w:t xml:space="preserve">에서는 이렇게 구한 </w:t>
       </w:r>
       <w:r>
         <w:t>intermediate pair</w:t>
       </w:r>
-      <w:proofErr w:type="spellStart"/>
-      <w:r>
-        <w:rPr>
-          <w:rFonts w:hint="eastAsia"/>
-        </w:rPr>
-        <w:t>를</w:t>
-      </w:r>
-      <w:proofErr w:type="spellEnd"/>
-      <w:r>
-        <w:rPr>
-          <w:rFonts w:hint="eastAsia"/>
-        </w:rPr>
-        <w:t xml:space="preserve"> 만든다.</w:t>
+      <w:r>
+        <w:rPr>
+          <w:rFonts w:hint="eastAsia"/>
+        </w:rPr>
+        <w:t xml:space="preserve">를 반복문을 통해 돌면서 단어가 나올 때마다 </w:t>
+      </w:r>
+      <w:r>
+        <w:t>sum</w:t>
+      </w:r>
+      <w:r>
+        <w:rPr>
+          <w:rFonts w:hint="eastAsia"/>
+        </w:rPr>
+        <w:t xml:space="preserve">에 </w:t>
+      </w:r>
+      <w:r>
+        <w:t>1</w:t>
+      </w:r>
+      <w:r>
+        <w:rPr>
+          <w:rFonts w:hint="eastAsia"/>
+        </w:rPr>
+        <w:t>을 더해준다.</w:t>
+      </w:r>
+    </w:p>
+    <w:p>
+      <w:r>
+        <w:rPr>
+          <w:rFonts w:hint="eastAsia"/>
+        </w:rPr>
+        <w:t xml:space="preserve">덧붙이자면 해당 </w:t>
+      </w:r>
+      <w:r>
+        <w:rPr>
+          <w:rFonts w:hint="eastAsia"/>
+        </w:rPr>
+        <w:t>W</w:t>
+      </w:r>
+      <w:r>
+        <w:t xml:space="preserve">ordcount </w:t>
+      </w:r>
+      <w:r>
+        <w:rPr>
+          <w:rFonts w:hint="eastAsia"/>
+        </w:rPr>
+        <w:t xml:space="preserve">파일은 </w:t>
+      </w:r>
+      <w:r>
+        <w:rPr>
+          <w:rFonts w:hint="eastAsia"/>
+        </w:rPr>
+        <w:t xml:space="preserve">띄어쓰기를 단위로 </w:t>
+      </w:r>
+      <w:r>
+        <w:t xml:space="preserve">tokenize </w:t>
+      </w:r>
+      <w:r>
+        <w:rPr>
+          <w:rFonts w:hint="eastAsia"/>
+        </w:rPr>
+        <w:t>과정을 거치기 때문에</w:t>
+      </w:r>
+      <w:r>
+        <w:t xml:space="preserve">, </w:t>
+      </w:r>
+      <w:r>
+        <w:t>“(Amendment”</w:t>
+      </w:r>
+      <w:r>
+        <w:rPr>
+          <w:rFonts w:hint="eastAsia"/>
+        </w:rPr>
+        <w:t xml:space="preserve">나 </w:t>
+      </w:r>
+      <w:r>
+        <w:t>”(Amendments”</w:t>
+      </w:r>
+      <w:r>
+        <w:rPr>
+          <w:rFonts w:hint="eastAsia"/>
+        </w:rPr>
+        <w:t xml:space="preserve"> 같은 것들은 서로 다른 토큰으로 인식하며,</w:t>
+      </w:r>
+      <w:r>
+        <w:t xml:space="preserve"> “(”</w:t>
+      </w:r>
+      <w:r>
+        <w:rPr>
+          <w:rFonts w:hint="eastAsia"/>
+        </w:rPr>
+        <w:t xml:space="preserve"> 같은 기호을 구분하지 못한다는 특징을 가진다.</w:t>
       </w:r>
       <w:r>
         <w:t xml:space="preserve"> </w:t>
       </w:r>
-      <w:r>
-        <w:rPr>
-          <w:rFonts w:hint="eastAsia"/>
-        </w:rPr>
-        <w:t>R</w:t>
-      </w:r>
-      <w:r>
-        <w:t>educe</w:t>
-      </w:r>
-      <w:r>
-        <w:rPr>
-          <w:rFonts w:hint="eastAsia"/>
-        </w:rPr>
-        <w:t xml:space="preserve"> </w:t>
-      </w:r>
-      <w:r>
-        <w:t>function</w:t>
-      </w:r>
-      <w:r>
-        <w:rPr>
-          <w:rFonts w:hint="eastAsia"/>
-        </w:rPr>
-        <w:t xml:space="preserve">에서는 이렇게 구한 </w:t>
-      </w:r>
-      <w:r>
-        <w:t>intermediate pair</w:t>
-      </w:r>
-      <w:proofErr w:type="spellStart"/>
-      <w:r>
-        <w:rPr>
-          <w:rFonts w:hint="eastAsia"/>
-        </w:rPr>
-        <w:t>를</w:t>
-      </w:r>
-      <w:proofErr w:type="spellEnd"/>
-      <w:r>
-        <w:rPr>
-          <w:rFonts w:hint="eastAsia"/>
-        </w:rPr>
-        <w:t xml:space="preserve"> </w:t>
-      </w:r>
-      <w:proofErr w:type="spellStart"/>
-      <w:r>
-        <w:rPr>
-          <w:rFonts w:hint="eastAsia"/>
-        </w:rPr>
-        <w:t>반복문을</w:t>
-      </w:r>
-      <w:proofErr w:type="spellEnd"/>
-      <w:r>
-        <w:rPr>
-          <w:rFonts w:hint="eastAsia"/>
-        </w:rPr>
-        <w:t xml:space="preserve"> 통해 돌면서 단어가 나올 때마다 </w:t>
-      </w:r>
-      <w:r>
-        <w:t>sum</w:t>
-      </w:r>
-      <w:r>
-        <w:rPr>
-          <w:rFonts w:hint="eastAsia"/>
-        </w:rPr>
-        <w:t xml:space="preserve">에 </w:t>
-      </w:r>
-      <w:r>
-        <w:t>1</w:t>
-      </w:r>
-      <w:r>
-        <w:rPr>
-          <w:rFonts w:hint="eastAsia"/>
-        </w:rPr>
-        <w:t>을 더해준다.</w:t>
-      </w:r>
-    </w:p>
-    <w:p>
-      <w:pPr>
-        <w:rPr>
-          <w:rFonts w:hint="eastAsia"/>
-        </w:rPr>
-      </w:pPr>
-      <w:r>
-        <w:rPr>
-          <w:rFonts w:hint="eastAsia"/>
-        </w:rPr>
-        <w:t xml:space="preserve">덧붙이자면 해당 </w:t>
-      </w:r>
-      <w:r>
-        <w:rPr>
-          <w:rFonts w:hint="eastAsia"/>
-        </w:rPr>
-        <w:t>W</w:t>
-      </w:r>
-      <w:r>
-        <w:t xml:space="preserve">ordcount </w:t>
-      </w:r>
-      <w:r>
-        <w:rPr>
-          <w:rFonts w:hint="eastAsia"/>
-        </w:rPr>
-        <w:t xml:space="preserve">파일은 </w:t>
-      </w:r>
-      <w:r>
-        <w:rPr>
-          <w:rFonts w:hint="eastAsia"/>
-        </w:rPr>
-        <w:t xml:space="preserve">띄어쓰기를 단위로 </w:t>
-      </w:r>
-      <w:r>
-        <w:t xml:space="preserve">tokenize </w:t>
-      </w:r>
-      <w:r>
-        <w:rPr>
-          <w:rFonts w:hint="eastAsia"/>
-        </w:rPr>
-        <w:t>과정을 거치기 때문에</w:t>
-      </w:r>
-      <w:r>
-        <w:t xml:space="preserve">, </w:t>
-      </w:r>
-      <w:r>
-        <w:t>“(Amendment”</w:t>
-      </w:r>
-      <w:r>
-        <w:rPr>
-          <w:rFonts w:hint="eastAsia"/>
-        </w:rPr>
-        <w:t xml:space="preserve">나 </w:t>
-      </w:r>
-      <w:r>
-        <w:t>”(Amendments”</w:t>
-      </w:r>
-      <w:r>
-        <w:rPr>
-          <w:rFonts w:hint="eastAsia"/>
-        </w:rPr>
-        <w:t xml:space="preserve"> 같은 것들은 서로 다른 토큰으로 인식하며,</w:t>
-      </w:r>
-      <w:r>
-        <w:t xml:space="preserve"> “(”</w:t>
-      </w:r>
-      <w:r>
-        <w:rPr>
-          <w:rFonts w:hint="eastAsia"/>
-        </w:rPr>
-        <w:t xml:space="preserve"> 같은 </w:t>
-      </w:r>
-      <w:proofErr w:type="spellStart"/>
-      <w:r>
-        <w:rPr>
-          <w:rFonts w:hint="eastAsia"/>
-        </w:rPr>
-        <w:t>기호을</w:t>
-      </w:r>
-      <w:proofErr w:type="spellEnd"/>
-      <w:r>
-        <w:rPr>
-          <w:rFonts w:hint="eastAsia"/>
-        </w:rPr>
-        <w:t xml:space="preserve"> 구분하지 못한다는 특징을 가진다.</w:t>
-      </w:r>
-      <w:r>
-        <w:t xml:space="preserve"> </w:t>
-      </w:r>
+    </w:p>
+    <w:p>
+      <w:bookmarkStart w:id="0" w:name="_GoBack"/>
+      <w:bookmarkEnd w:id="0"/>
     </w:p>
     <w:p>
       <w:pPr>
@@ -531,7 +450,7 @@
                     <pic:cNvPicPr/>
                   </pic:nvPicPr>
                   <pic:blipFill>
-                    <a:blip r:embed="rId4" cstate="print">
+                    <a:blip r:embed="rId6" cstate="print">
                       <a:extLst>
                         <a:ext uri="{28A0092B-C50C-407E-A947-70E740481C1C}">
                           <a14:useLocalDpi xmlns:a14="http://schemas.microsoft.com/office/drawing/2010/main" val="0"/>
@@ -597,7 +516,7 @@
                     <pic:cNvPicPr/>
                   </pic:nvPicPr>
                   <pic:blipFill rotWithShape="1">
-                    <a:blip r:embed="rId5" cstate="print">
+                    <a:blip r:embed="rId7" cstate="print">
                       <a:extLst>
                         <a:ext uri="{28A0092B-C50C-407E-A947-70E740481C1C}">
                           <a14:useLocalDpi xmlns:a14="http://schemas.microsoft.com/office/drawing/2010/main" val="0"/>
@@ -678,7 +597,7 @@
                     <pic:cNvPicPr/>
                   </pic:nvPicPr>
                   <pic:blipFill rotWithShape="1">
-                    <a:blip r:embed="rId6" cstate="print">
+                    <a:blip r:embed="rId8" cstate="print">
                       <a:extLst>
                         <a:ext uri="{28A0092B-C50C-407E-A947-70E740481C1C}">
                           <a14:useLocalDpi xmlns:a14="http://schemas.microsoft.com/office/drawing/2010/main" val="0"/>
@@ -800,43 +719,7 @@
           <w:kern w:val="0"/>
           <w:szCs w:val="20"/>
         </w:rPr>
-        <w:t>bin/</w:t>
-      </w:r>
-      <w:proofErr w:type="spellStart"/>
-      <w:r>
-        <w:rPr>
-          <w:rFonts w:ascii="Menlo" w:hAnsi="Menlo" w:cs="Menlo"/>
-          <w:kern w:val="0"/>
-          <w:szCs w:val="20"/>
-        </w:rPr>
-        <w:t>hadoop</w:t>
-      </w:r>
-      <w:proofErr w:type="spellEnd"/>
-      <w:r>
-        <w:rPr>
-          <w:rFonts w:ascii="Menlo" w:hAnsi="Menlo" w:cs="Menlo"/>
-          <w:kern w:val="0"/>
-          <w:szCs w:val="20"/>
-        </w:rPr>
-        <w:t xml:space="preserve"> </w:t>
-      </w:r>
-      <w:proofErr w:type="spellStart"/>
-      <w:r>
-        <w:rPr>
-          <w:rFonts w:ascii="Menlo" w:hAnsi="Menlo" w:cs="Menlo"/>
-          <w:kern w:val="0"/>
-          <w:szCs w:val="20"/>
-        </w:rPr>
-        <w:t>com.sun.tools.javac.Main</w:t>
-      </w:r>
-      <w:proofErr w:type="spellEnd"/>
-      <w:r>
-        <w:rPr>
-          <w:rFonts w:ascii="Menlo" w:hAnsi="Menlo" w:cs="Menlo"/>
-          <w:kern w:val="0"/>
-          <w:szCs w:val="20"/>
-        </w:rPr>
-        <w:t xml:space="preserve"> WordCount.java</w:t>
+        <w:t>bin/hadoop com.sun.tools.javac.Main WordCount.java</w:t>
       </w:r>
       <w:r>
         <w:rPr>
@@ -899,43 +782,7 @@
           <w:kern w:val="0"/>
           <w:szCs w:val="20"/>
         </w:rPr>
-        <w:t xml:space="preserve">jar </w:t>
-      </w:r>
-      <w:proofErr w:type="spellStart"/>
-      <w:r>
-        <w:rPr>
-          <w:rFonts w:ascii="Menlo" w:hAnsi="Menlo" w:cs="Menlo"/>
-          <w:kern w:val="0"/>
-          <w:szCs w:val="20"/>
-        </w:rPr>
-        <w:t>cf</w:t>
-      </w:r>
-      <w:proofErr w:type="spellEnd"/>
-      <w:r>
-        <w:rPr>
-          <w:rFonts w:ascii="Menlo" w:hAnsi="Menlo" w:cs="Menlo"/>
-          <w:kern w:val="0"/>
-          <w:szCs w:val="20"/>
-        </w:rPr>
-        <w:t xml:space="preserve"> wc.jar </w:t>
-      </w:r>
-      <w:proofErr w:type="spellStart"/>
-      <w:r>
-        <w:rPr>
-          <w:rFonts w:ascii="Menlo" w:hAnsi="Menlo" w:cs="Menlo"/>
-          <w:kern w:val="0"/>
-          <w:szCs w:val="20"/>
-        </w:rPr>
-        <w:t>WordCount</w:t>
-      </w:r>
-      <w:proofErr w:type="spellEnd"/>
-      <w:r>
-        <w:rPr>
-          <w:rFonts w:ascii="Menlo" w:hAnsi="Menlo" w:cs="Menlo"/>
-          <w:kern w:val="0"/>
-          <w:szCs w:val="20"/>
-        </w:rPr>
-        <w:t>*.class</w:t>
+        <w:t>jar cf wc.jar WordCount*.class</w:t>
       </w:r>
       <w:r>
         <w:rPr>
@@ -1027,43 +874,7 @@
           <w:kern w:val="0"/>
           <w:szCs w:val="20"/>
         </w:rPr>
-        <w:t>bin/</w:t>
-      </w:r>
-      <w:proofErr w:type="spellStart"/>
-      <w:r>
-        <w:rPr>
-          <w:rFonts w:ascii="Menlo" w:hAnsi="Menlo" w:cs="Menlo"/>
-          <w:kern w:val="0"/>
-          <w:szCs w:val="20"/>
-        </w:rPr>
-        <w:t>hadoop</w:t>
-      </w:r>
-      <w:proofErr w:type="spellEnd"/>
-      <w:r>
-        <w:rPr>
-          <w:rFonts w:ascii="Menlo" w:hAnsi="Menlo" w:cs="Menlo"/>
-          <w:kern w:val="0"/>
-          <w:szCs w:val="20"/>
-        </w:rPr>
-        <w:t xml:space="preserve"> jar wc.jar </w:t>
-      </w:r>
-      <w:proofErr w:type="spellStart"/>
-      <w:r>
-        <w:rPr>
-          <w:rFonts w:ascii="Menlo" w:hAnsi="Menlo" w:cs="Menlo"/>
-          <w:kern w:val="0"/>
-          <w:szCs w:val="20"/>
-        </w:rPr>
-        <w:t>WordCount</w:t>
-      </w:r>
-      <w:proofErr w:type="spellEnd"/>
-      <w:r>
-        <w:rPr>
-          <w:rFonts w:ascii="Menlo" w:hAnsi="Menlo" w:cs="Menlo"/>
-          <w:kern w:val="0"/>
-          <w:szCs w:val="20"/>
-        </w:rPr>
-        <w:t xml:space="preserve"> user/dhk1349/wordcount/input user/dhk1349/wordcount/output</w:t>
+        <w:t>bin/hadoop jar wc.jar WordCount user/dhk1349/wordcount/input user/dhk1349/wordcount/output</w:t>
       </w:r>
       <w:r>
         <w:rPr>
@@ -1099,17 +910,6 @@
         </w:rPr>
         <w:t xml:space="preserve">jar </w:t>
       </w:r>
-      <w:r>
-        <w:rPr>
-          <w:rFonts w:ascii="Menlo" w:hAnsi="Menlo" w:cs="Menlo" w:hint="eastAsia"/>
-          <w:color w:val="A6A6A6" w:themeColor="background1" w:themeShade="A6"/>
-          <w:kern w:val="0"/>
-          <w:szCs w:val="20"/>
-        </w:rPr>
-        <w:t>ㄴ</w:t>
-      </w:r>
-      <w:bookmarkStart w:id="0" w:name="_GoBack"/>
-      <w:bookmarkEnd w:id="0"/>
       <w:r>
         <w:rPr>
           <w:rFonts w:ascii="Menlo" w:hAnsi="Menlo" w:cs="Menlo" w:hint="eastAsia"/>
@@ -1157,8 +957,46 @@
 </w:document>
 </file>
 
+<file path=word/endnotes.xml><?xml version="1.0" encoding="utf-8"?>
+<w:endnotes xmlns:wpc="http://schemas.microsoft.com/office/word/2010/wordprocessingCanvas" xmlns:cx="http://schemas.microsoft.com/office/drawing/2014/chartex" xmlns:mc="http://schemas.openxmlformats.org/markup-compatibility/2006" xmlns:o="urn:schemas-microsoft-com:office:office" xmlns:r="http://schemas.openxmlformats.org/officeDocument/2006/relationships" xmlns:m="http://schemas.openxmlformats.org/officeDocument/2006/math" xmlns:v="urn:schemas-microsoft-com:vml" xmlns:wp14="http://schemas.microsoft.com/office/word/2010/wordprocessingDrawing" xmlns:wp="http://schemas.openxmlformats.org/drawingml/2006/wordprocessingDrawing" xmlns:w10="urn:schemas-microsoft-com:office:word" xmlns:w="http://schemas.openxmlformats.org/wordprocessingml/2006/main" xmlns:w14="http://schemas.microsoft.com/office/word/2010/wordml" xmlns:w15="http://schemas.microsoft.com/office/word/2012/wordml" xmlns:w16se="http://schemas.microsoft.com/office/word/2015/wordml/symex" xmlns:wpg="http://schemas.microsoft.com/office/word/2010/wordprocessingGroup" xmlns:wpi="http://schemas.microsoft.com/office/word/2010/wordprocessingInk" xmlns:wne="http://schemas.microsoft.com/office/word/2006/wordml" xmlns:wps="http://schemas.microsoft.com/office/word/2010/wordprocessingShape" mc:Ignorable="w14 w15 w16se wp14">
+  <w:endnote w:type="separator" w:id="-1">
+    <w:p>
+      <w:r>
+        <w:separator/>
+      </w:r>
+    </w:p>
+  </w:endnote>
+  <w:endnote w:type="continuationSeparator" w:id="0">
+    <w:p>
+      <w:r>
+        <w:continuationSeparator/>
+      </w:r>
+    </w:p>
+  </w:endnote>
+</w:endnotes>
+</file>
+
+<file path=word/footnotes.xml><?xml version="1.0" encoding="utf-8"?>
+<w:footnotes xmlns:wpc="http://schemas.microsoft.com/office/word/2010/wordprocessingCanvas" xmlns:cx="http://schemas.microsoft.com/office/drawing/2014/chartex" xmlns:mc="http://schemas.openxmlformats.org/markup-compatibility/2006" xmlns:o="urn:schemas-microsoft-com:office:office" xmlns:r="http://schemas.openxmlformats.org/officeDocument/2006/relationships" xmlns:m="http://schemas.openxmlformats.org/officeDocument/2006/math" xmlns:v="urn:schemas-microsoft-com:vml" xmlns:wp14="http://schemas.microsoft.com/office/word/2010/wordprocessingDrawing" xmlns:wp="http://schemas.openxmlformats.org/drawingml/2006/wordprocessingDrawing" xmlns:w10="urn:schemas-microsoft-com:office:word" xmlns:w="http://schemas.openxmlformats.org/wordprocessingml/2006/main" xmlns:w14="http://schemas.microsoft.com/office/word/2010/wordml" xmlns:w15="http://schemas.microsoft.com/office/word/2012/wordml" xmlns:w16se="http://schemas.microsoft.com/office/word/2015/wordml/symex" xmlns:wpg="http://schemas.microsoft.com/office/word/2010/wordprocessingGroup" xmlns:wpi="http://schemas.microsoft.com/office/word/2010/wordprocessingInk" xmlns:wne="http://schemas.microsoft.com/office/word/2006/wordml" xmlns:wps="http://schemas.microsoft.com/office/word/2010/wordprocessingShape" mc:Ignorable="w14 w15 w16se wp14">
+  <w:footnote w:type="separator" w:id="-1">
+    <w:p>
+      <w:r>
+        <w:separator/>
+      </w:r>
+    </w:p>
+  </w:footnote>
+  <w:footnote w:type="continuationSeparator" w:id="0">
+    <w:p>
+      <w:r>
+        <w:continuationSeparator/>
+      </w:r>
+    </w:p>
+  </w:footnote>
+</w:footnotes>
+</file>
+
 <file path=word/styles.xml><?xml version="1.0" encoding="utf-8"?>
-<w:styles xmlns:mc="http://schemas.openxmlformats.org/markup-compatibility/2006" xmlns:r="http://schemas.openxmlformats.org/officeDocument/2006/relationships" xmlns:w="http://schemas.openxmlformats.org/wordprocessingml/2006/main" xmlns:w14="http://schemas.microsoft.com/office/word/2010/wordml" xmlns:w15="http://schemas.microsoft.com/office/word/2012/wordml" xmlns:w16cid="http://schemas.microsoft.com/office/word/2016/wordml/cid" xmlns:w16se="http://schemas.microsoft.com/office/word/2015/wordml/symex" mc:Ignorable="w14 w15 w16se w16cid">
+<w:styles xmlns:mc="http://schemas.openxmlformats.org/markup-compatibility/2006" xmlns:r="http://schemas.openxmlformats.org/officeDocument/2006/relationships" xmlns:w="http://schemas.openxmlformats.org/wordprocessingml/2006/main" xmlns:w14="http://schemas.microsoft.com/office/word/2010/wordml" xmlns:w15="http://schemas.microsoft.com/office/word/2012/wordml" xmlns:w16se="http://schemas.microsoft.com/office/word/2015/wordml/symex" mc:Ignorable="w14 w15 w16se">
   <w:docDefaults>
     <w:rPrDefault>
       <w:rPr>
@@ -1174,7 +1012,7 @@
       </w:pPr>
     </w:pPrDefault>
   </w:docDefaults>
-  <w:latentStyles w:defLockedState="0" w:defUIPriority="99" w:defSemiHidden="0" w:defUnhideWhenUsed="0" w:defQFormat="0" w:count="376">
+  <w:latentStyles w:defLockedState="0" w:defUIPriority="99" w:defSemiHidden="0" w:defUnhideWhenUsed="0" w:defQFormat="0" w:count="371">
     <w:lsdException w:name="Normal" w:uiPriority="0" w:qFormat="1"/>
     <w:lsdException w:name="heading 1" w:uiPriority="9" w:qFormat="1"/>
     <w:lsdException w:name="heading 2" w:semiHidden="1" w:uiPriority="9" w:unhideWhenUsed="1" w:qFormat="1"/>
@@ -1546,11 +1384,6 @@
     <w:lsdException w:name="List Table 5 Dark Accent 6" w:uiPriority="50"/>
     <w:lsdException w:name="List Table 6 Colorful Accent 6" w:uiPriority="51"/>
     <w:lsdException w:name="List Table 7 Colorful Accent 6" w:uiPriority="52"/>
-    <w:lsdException w:name="Mention" w:semiHidden="1" w:unhideWhenUsed="1"/>
-    <w:lsdException w:name="Smart Hyperlink" w:semiHidden="1" w:unhideWhenUsed="1"/>
-    <w:lsdException w:name="Hashtag" w:semiHidden="1" w:unhideWhenUsed="1"/>
-    <w:lsdException w:name="Unresolved Mention" w:semiHidden="1" w:unhideWhenUsed="1"/>
-    <w:lsdException w:name="Smart Link" w:semiHidden="1" w:unhideWhenUsed="1"/>
   </w:latentStyles>
   <w:style w:type="paragraph" w:default="1" w:styleId="a">
     <w:name w:val="Normal"/>
@@ -1623,6 +1456,50 @@
       <w:sz w:val="32"/>
       <w:szCs w:val="32"/>
     </w:rPr>
+  </w:style>
+  <w:style w:type="paragraph" w:styleId="a4">
+    <w:name w:val="header"/>
+    <w:basedOn w:val="a"/>
+    <w:link w:val="Char0"/>
+    <w:uiPriority w:val="99"/>
+    <w:unhideWhenUsed/>
+    <w:rsid w:val="00C505CD"/>
+    <w:pPr>
+      <w:tabs>
+        <w:tab w:val="center" w:pos="4513"/>
+        <w:tab w:val="right" w:pos="9026"/>
+      </w:tabs>
+      <w:snapToGrid w:val="0"/>
+    </w:pPr>
+  </w:style>
+  <w:style w:type="character" w:customStyle="1" w:styleId="Char0">
+    <w:name w:val="머리글 Char"/>
+    <w:basedOn w:val="a0"/>
+    <w:link w:val="a4"/>
+    <w:uiPriority w:val="99"/>
+    <w:rsid w:val="00C505CD"/>
+  </w:style>
+  <w:style w:type="paragraph" w:styleId="a5">
+    <w:name w:val="footer"/>
+    <w:basedOn w:val="a"/>
+    <w:link w:val="Char1"/>
+    <w:uiPriority w:val="99"/>
+    <w:unhideWhenUsed/>
+    <w:rsid w:val="00C505CD"/>
+    <w:pPr>
+      <w:tabs>
+        <w:tab w:val="center" w:pos="4513"/>
+        <w:tab w:val="right" w:pos="9026"/>
+      </w:tabs>
+      <w:snapToGrid w:val="0"/>
+    </w:pPr>
+  </w:style>
+  <w:style w:type="character" w:customStyle="1" w:styleId="Char1">
+    <w:name w:val="바닥글 Char"/>
+    <w:basedOn w:val="a0"/>
+    <w:link w:val="a5"/>
+    <w:uiPriority w:val="99"/>
+    <w:rsid w:val="00C505CD"/>
   </w:style>
 </w:styles>
 </file>
